--- a/Misc/Core/Programming Paradigms.docx
+++ b/Misc/Core/Programming Paradigms.docx
@@ -4,7 +4,7 @@
   <w:body>
     <w:p>
       <w:pPr>
-        <w:pStyle w:val="6"/>
+        <w:pStyle w:val="7"/>
         <w:shd w:val="clear" w:color="auto" w:fill="FFFFFF"/>
         <w:spacing w:before="120" w:beforeAutospacing="0" w:after="120" w:afterAutospacing="0"/>
       </w:pPr>
@@ -29,167 +29,271 @@
       </w:r>
       <w:r>
         <w:rPr>
+          <w:rStyle w:val="6"/>
+          <w:color w:val="auto"/>
+          <w:u w:val="none"/>
+        </w:rPr>
+        <w:t>programming paradigm</w:t>
+      </w:r>
+      <w:r>
+        <w:rPr>
+          <w:rStyle w:val="6"/>
+          <w:color w:val="auto"/>
+          <w:u w:val="none"/>
+        </w:rPr>
+        <w:fldChar w:fldCharType="end"/>
+      </w:r>
+      <w:r>
+        <w:t> based on the concept of "</w:t>
+      </w:r>
+      <w:r>
+        <w:fldChar w:fldCharType="begin"/>
+      </w:r>
+      <w:r>
+        <w:instrText xml:space="preserve"> HYPERLINK "https://en.wikipedia.org/wiki/Object_(computer_science)" \o "Object (computer science)" </w:instrText>
+      </w:r>
+      <w:r>
+        <w:fldChar w:fldCharType="separate"/>
+      </w:r>
+      <w:r>
+        <w:rPr>
+          <w:rStyle w:val="6"/>
+          <w:color w:val="auto"/>
+          <w:u w:val="none"/>
+        </w:rPr>
+        <w:t>objects</w:t>
+      </w:r>
+      <w:r>
+        <w:rPr>
+          <w:rStyle w:val="6"/>
+          <w:color w:val="auto"/>
+          <w:u w:val="none"/>
+        </w:rPr>
+        <w:fldChar w:fldCharType="end"/>
+      </w:r>
+      <w:r>
+        <w:t>", which can contain </w:t>
+      </w:r>
+      <w:r>
+        <w:rPr>
+          <w:b/>
+          <w:bCs/>
+        </w:rPr>
+        <w:fldChar w:fldCharType="begin"/>
+      </w:r>
+      <w:r>
+        <w:rPr>
+          <w:b/>
+          <w:bCs/>
+        </w:rPr>
+        <w:instrText xml:space="preserve"> HYPERLINK "https://en.wikipedia.org/wiki/Data" \o "Data" </w:instrText>
+      </w:r>
+      <w:r>
+        <w:rPr>
+          <w:b/>
+          <w:bCs/>
+        </w:rPr>
+        <w:fldChar w:fldCharType="separate"/>
+      </w:r>
+      <w:r>
+        <w:rPr>
+          <w:rStyle w:val="6"/>
+          <w:b/>
+          <w:bCs/>
+          <w:color w:val="auto"/>
+          <w:u w:val="none"/>
+        </w:rPr>
+        <w:t>data</w:t>
+      </w:r>
+      <w:r>
+        <w:rPr>
+          <w:rStyle w:val="6"/>
+          <w:b/>
+          <w:bCs/>
+          <w:color w:val="auto"/>
+          <w:u w:val="none"/>
+        </w:rPr>
+        <w:fldChar w:fldCharType="end"/>
+      </w:r>
+      <w:r>
+        <w:rPr>
+          <w:b/>
+          <w:bCs/>
+        </w:rPr>
+        <w:t> </w:t>
+      </w:r>
+      <w:r>
+        <w:t>and code: data in the form of </w:t>
+      </w:r>
+      <w:r>
+        <w:fldChar w:fldCharType="begin"/>
+      </w:r>
+      <w:r>
+        <w:instrText xml:space="preserve"> HYPERLINK "https://en.wikipedia.org/wiki/Field_(computer_science)" \o "Field (computer science)" </w:instrText>
+      </w:r>
+      <w:r>
+        <w:fldChar w:fldCharType="separate"/>
+      </w:r>
+      <w:r>
+        <w:rPr>
+          <w:rStyle w:val="6"/>
+          <w:color w:val="auto"/>
+          <w:u w:val="none"/>
+        </w:rPr>
+        <w:t>fields</w:t>
+      </w:r>
+      <w:r>
+        <w:rPr>
+          <w:rStyle w:val="6"/>
+          <w:color w:val="auto"/>
+          <w:u w:val="none"/>
+        </w:rPr>
+        <w:fldChar w:fldCharType="end"/>
+      </w:r>
+      <w:r>
+        <w:t> (often known as </w:t>
+      </w:r>
+      <w:r>
+        <w:rPr>
+          <w:b/>
+          <w:bCs/>
+        </w:rPr>
+        <w:fldChar w:fldCharType="begin"/>
+      </w:r>
+      <w:r>
+        <w:rPr>
+          <w:b/>
+          <w:bCs/>
+        </w:rPr>
+        <w:instrText xml:space="preserve"> HYPERLINK "https://en.wikipedia.org/wiki/Attribute_(computing)" \o "Attribute (computing)" </w:instrText>
+      </w:r>
+      <w:r>
+        <w:rPr>
+          <w:b/>
+          <w:bCs/>
+        </w:rPr>
+        <w:fldChar w:fldCharType="separate"/>
+      </w:r>
+      <w:r>
+        <w:rPr>
           <w:rStyle w:val="5"/>
-          <w:color w:val="auto"/>
-          <w:u w:val="none"/>
-        </w:rPr>
-        <w:t>programming paradigm</w:t>
-      </w:r>
-      <w:r>
-        <w:rPr>
-          <w:rStyle w:val="5"/>
+          <w:b/>
+          <w:bCs/>
+          <w:color w:val="auto"/>
+          <w:u w:val="none"/>
+        </w:rPr>
+        <w:t>attributes</w:t>
+      </w:r>
+      <w:r>
+        <w:rPr>
+          <w:rStyle w:val="6"/>
+          <w:b/>
+          <w:bCs/>
           <w:color w:val="auto"/>
           <w:u w:val="none"/>
         </w:rPr>
         <w:fldChar w:fldCharType="end"/>
       </w:r>
       <w:r>
-        <w:t> based on the concept of "</w:t>
-      </w:r>
-      <w:r>
+        <w:rPr>
+          <w:b/>
+          <w:bCs/>
+        </w:rPr>
+        <w:t> </w:t>
+      </w:r>
+      <w:r>
+        <w:t>or </w:t>
+      </w:r>
+      <w:r>
+        <w:rPr>
+          <w:b/>
+          <w:bCs/>
+        </w:rPr>
+        <w:t>properties</w:t>
+      </w:r>
+      <w:r>
+        <w:t xml:space="preserve">), and </w:t>
+      </w:r>
+      <w:r>
+        <w:rPr>
+          <w:b/>
+          <w:bCs/>
+        </w:rPr>
+        <w:t>code</w:t>
+      </w:r>
+      <w:r>
+        <w:t xml:space="preserve">, in the form of </w:t>
+      </w:r>
+      <w:r>
+        <w:rPr>
+          <w:b/>
+          <w:bCs/>
+        </w:rPr>
+        <w:t xml:space="preserve">procedures </w:t>
+      </w:r>
+      <w:r>
+        <w:t>(often known as </w:t>
+      </w:r>
+      <w:r>
+        <w:rPr>
+          <w:b/>
+          <w:bCs/>
+        </w:rPr>
         <w:fldChar w:fldCharType="begin"/>
       </w:r>
       <w:r>
-        <w:instrText xml:space="preserve"> HYPERLINK "https://en.wikipedia.org/wiki/Object_(computer_science)" \o "Object (computer science)" </w:instrText>
-      </w:r>
-      <w:r>
+        <w:rPr>
+          <w:b/>
+          <w:bCs/>
+        </w:rPr>
+        <w:instrText xml:space="preserve"> HYPERLINK "https://en.wikipedia.org/wiki/Method_(computer_science)" \o "Method (computer science)" </w:instrText>
+      </w:r>
+      <w:r>
+        <w:rPr>
+          <w:b/>
+          <w:bCs/>
+        </w:rPr>
         <w:fldChar w:fldCharType="separate"/>
       </w:r>
       <w:r>
         <w:rPr>
-          <w:rStyle w:val="5"/>
-          <w:color w:val="auto"/>
-          <w:u w:val="none"/>
-        </w:rPr>
-        <w:t>objects</w:t>
-      </w:r>
-      <w:r>
-        <w:rPr>
-          <w:rStyle w:val="5"/>
+          <w:rStyle w:val="6"/>
+          <w:b/>
+          <w:bCs/>
+          <w:color w:val="auto"/>
+          <w:u w:val="none"/>
+        </w:rPr>
+        <w:t>methods</w:t>
+      </w:r>
+      <w:r>
+        <w:rPr>
+          <w:rStyle w:val="6"/>
+          <w:b/>
+          <w:bCs/>
           <w:color w:val="auto"/>
           <w:u w:val="none"/>
         </w:rPr>
         <w:fldChar w:fldCharType="end"/>
       </w:r>
       <w:r>
-        <w:t>", which can contain </w:t>
-      </w:r>
-      <w:r>
-        <w:fldChar w:fldCharType="begin"/>
-      </w:r>
-      <w:r>
-        <w:instrText xml:space="preserve"> HYPERLINK "https://en.wikipedia.org/wiki/Data" \o "Data" </w:instrText>
-      </w:r>
-      <w:r>
-        <w:fldChar w:fldCharType="separate"/>
-      </w:r>
-      <w:r>
-        <w:rPr>
-          <w:rStyle w:val="5"/>
-          <w:color w:val="auto"/>
-          <w:u w:val="none"/>
-        </w:rPr>
-        <w:t>data</w:t>
-      </w:r>
-      <w:r>
-        <w:rPr>
-          <w:rStyle w:val="5"/>
-          <w:color w:val="auto"/>
-          <w:u w:val="none"/>
-        </w:rPr>
-        <w:fldChar w:fldCharType="end"/>
-      </w:r>
-      <w:r>
-        <w:t> and code: data in the form of </w:t>
-      </w:r>
-      <w:r>
-        <w:fldChar w:fldCharType="begin"/>
-      </w:r>
-      <w:r>
-        <w:instrText xml:space="preserve"> HYPERLINK "https://en.wikipedia.org/wiki/Field_(computer_science)" \o "Field (computer science)" </w:instrText>
-      </w:r>
-      <w:r>
-        <w:fldChar w:fldCharType="separate"/>
-      </w:r>
-      <w:r>
-        <w:rPr>
-          <w:rStyle w:val="5"/>
-          <w:color w:val="auto"/>
-          <w:u w:val="none"/>
-        </w:rPr>
-        <w:t>fields</w:t>
-      </w:r>
-      <w:r>
-        <w:rPr>
-          <w:rStyle w:val="5"/>
-          <w:color w:val="auto"/>
-          <w:u w:val="none"/>
-        </w:rPr>
-        <w:fldChar w:fldCharType="end"/>
-      </w:r>
-      <w:r>
-        <w:t> (often known as </w:t>
-      </w:r>
-      <w:r>
-        <w:fldChar w:fldCharType="begin"/>
-      </w:r>
-      <w:r>
-        <w:instrText xml:space="preserve"> HYPERLINK "https://en.wikipedia.org/wiki/Attribute_(computing)" \o "Attribute (computing)" </w:instrText>
-      </w:r>
-      <w:r>
-        <w:fldChar w:fldCharType="separate"/>
-      </w:r>
-      <w:r>
-        <w:rPr>
-          <w:rStyle w:val="5"/>
-          <w:color w:val="auto"/>
-          <w:u w:val="none"/>
-        </w:rPr>
-        <w:t>attributes</w:t>
-      </w:r>
-      <w:r>
-        <w:rPr>
-          <w:rStyle w:val="5"/>
-          <w:color w:val="auto"/>
-          <w:u w:val="none"/>
-        </w:rPr>
-        <w:fldChar w:fldCharType="end"/>
-      </w:r>
-      <w:r>
-        <w:t> or properties), and code, in the form of procedures (often known as </w:t>
-      </w:r>
-      <w:r>
-        <w:fldChar w:fldCharType="begin"/>
-      </w:r>
-      <w:r>
-        <w:instrText xml:space="preserve"> HYPERLINK "https://en.wikipedia.org/wiki/Method_(computer_science)" \o "Method (computer science)" </w:instrText>
-      </w:r>
-      <w:r>
-        <w:fldChar w:fldCharType="separate"/>
-      </w:r>
-      <w:r>
-        <w:rPr>
-          <w:rStyle w:val="5"/>
-          <w:color w:val="auto"/>
-          <w:u w:val="none"/>
-        </w:rPr>
-        <w:t>methods</w:t>
-      </w:r>
-      <w:r>
-        <w:rPr>
-          <w:rStyle w:val="5"/>
-          <w:color w:val="auto"/>
-          <w:u w:val="none"/>
-        </w:rPr>
-        <w:fldChar w:fldCharType="end"/>
-      </w:r>
-      <w:r>
-        <w:t>, behaviour).</w:t>
+        <w:t xml:space="preserve">, </w:t>
+      </w:r>
+      <w:bookmarkStart w:id="0" w:name="_GoBack"/>
+      <w:r>
+        <w:rPr>
+          <w:b/>
+          <w:bCs/>
+        </w:rPr>
+        <w:t>behaviour</w:t>
+      </w:r>
+      <w:bookmarkEnd w:id="0"/>
+      <w:r>
+        <w:t>).</w:t>
       </w:r>
     </w:p>
     <w:p>
       <w:pPr>
-        <w:pStyle w:val="6"/>
+        <w:pStyle w:val="7"/>
         <w:shd w:val="clear" w:color="auto" w:fill="FFFFFF"/>
         <w:spacing w:before="120" w:beforeAutospacing="0" w:after="120" w:afterAutospacing="0"/>
       </w:pPr>
@@ -207,29 +311,29 @@
       </w:r>
       <w:r>
         <w:rPr>
-          <w:rStyle w:val="8"/>
-          <w:bdr w:val="single" w:color="EAECF0" w:sz="6" w:space="0"/>
-          <w:shd w:val="clear" w:color="auto" w:fill="F8F8F8"/>
-        </w:rPr>
-        <w:t>this</w:t>
-      </w:r>
-      <w:r>
-        <w:rPr>
-          <w:rStyle w:val="8"/>
-          <w:bdr w:val="single" w:color="EAECF0" w:sz="6" w:space="0"/>
-          <w:shd w:val="clear" w:color="auto" w:fill="F8F8F8"/>
-        </w:rPr>
-        <w:fldChar w:fldCharType="end"/>
-      </w:r>
-      <w:r>
-        <w:t> or </w:t>
-      </w:r>
-      <w:r>
-        <w:rPr>
           <w:rStyle w:val="9"/>
           <w:bdr w:val="single" w:color="EAECF0" w:sz="6" w:space="0"/>
           <w:shd w:val="clear" w:color="auto" w:fill="F8F8F8"/>
         </w:rPr>
+        <w:t>this</w:t>
+      </w:r>
+      <w:r>
+        <w:rPr>
+          <w:rStyle w:val="9"/>
+          <w:bdr w:val="single" w:color="EAECF0" w:sz="6" w:space="0"/>
+          <w:shd w:val="clear" w:color="auto" w:fill="F8F8F8"/>
+        </w:rPr>
+        <w:fldChar w:fldCharType="end"/>
+      </w:r>
+      <w:r>
+        <w:t> or </w:t>
+      </w:r>
+      <w:r>
+        <w:rPr>
+          <w:rStyle w:val="10"/>
+          <w:bdr w:val="single" w:color="EAECF0" w:sz="6" w:space="0"/>
+          <w:shd w:val="clear" w:color="auto" w:fill="F8F8F8"/>
+        </w:rPr>
         <w:t>self</w:t>
       </w:r>
       <w:r>
@@ -238,7 +342,7 @@
     </w:p>
     <w:p>
       <w:pPr>
-        <w:pStyle w:val="6"/>
+        <w:pStyle w:val="7"/>
         <w:shd w:val="clear" w:color="auto" w:fill="FFFFFF"/>
         <w:spacing w:before="120" w:beforeAutospacing="0" w:after="120" w:afterAutospacing="0"/>
       </w:pPr>
@@ -256,7 +360,7 @@
       </w:r>
       <w:r>
         <w:rPr>
-          <w:rStyle w:val="5"/>
+          <w:rStyle w:val="6"/>
           <w:color w:val="auto"/>
           <w:u w:val="none"/>
         </w:rPr>
@@ -264,7 +368,7 @@
       </w:r>
       <w:r>
         <w:rPr>
-          <w:rStyle w:val="5"/>
+          <w:rStyle w:val="6"/>
           <w:color w:val="auto"/>
           <w:u w:val="none"/>
         </w:rPr>
@@ -284,7 +388,7 @@
       </w:r>
       <w:r>
         <w:rPr>
-          <w:rStyle w:val="5"/>
+          <w:rStyle w:val="6"/>
           <w:color w:val="auto"/>
           <w:u w:val="none"/>
         </w:rPr>
@@ -292,7 +396,7 @@
       </w:r>
       <w:r>
         <w:rPr>
-          <w:rStyle w:val="5"/>
+          <w:rStyle w:val="6"/>
           <w:color w:val="auto"/>
           <w:u w:val="none"/>
         </w:rPr>
@@ -312,7 +416,7 @@
       </w:r>
       <w:r>
         <w:rPr>
-          <w:rStyle w:val="5"/>
+          <w:rStyle w:val="6"/>
           <w:color w:val="auto"/>
           <w:u w:val="none"/>
         </w:rPr>
@@ -320,7 +424,7 @@
       </w:r>
       <w:r>
         <w:rPr>
-          <w:rStyle w:val="5"/>
+          <w:rStyle w:val="6"/>
           <w:color w:val="auto"/>
           <w:u w:val="none"/>
         </w:rPr>
@@ -340,7 +444,7 @@
       </w:r>
       <w:r>
         <w:rPr>
-          <w:rStyle w:val="5"/>
+          <w:rStyle w:val="6"/>
           <w:color w:val="auto"/>
           <w:u w:val="none"/>
         </w:rPr>
@@ -348,7 +452,7 @@
       </w:r>
       <w:r>
         <w:rPr>
-          <w:rStyle w:val="5"/>
+          <w:rStyle w:val="6"/>
           <w:color w:val="auto"/>
           <w:u w:val="none"/>
         </w:rPr>
@@ -360,7 +464,7 @@
     </w:p>
     <w:p>
       <w:pPr>
-        <w:pStyle w:val="6"/>
+        <w:pStyle w:val="7"/>
         <w:shd w:val="clear" w:color="auto" w:fill="FFFFFF"/>
         <w:spacing w:before="120" w:beforeAutospacing="0" w:after="120" w:afterAutospacing="0"/>
       </w:pPr>
@@ -370,14 +474,14 @@
     </w:p>
     <w:p>
       <w:pPr>
-        <w:pStyle w:val="6"/>
+        <w:pStyle w:val="7"/>
         <w:shd w:val="clear" w:color="auto" w:fill="FFFFFF"/>
         <w:spacing w:before="120" w:beforeAutospacing="0" w:after="120" w:afterAutospacing="0"/>
       </w:pPr>
     </w:p>
     <w:p>
       <w:pPr>
-        <w:pStyle w:val="6"/>
+        <w:pStyle w:val="7"/>
         <w:shd w:val="clear" w:color="auto" w:fill="FFFFFF"/>
         <w:spacing w:before="120" w:beforeAutospacing="0" w:after="120" w:afterAutospacing="0"/>
       </w:pPr>
@@ -402,7 +506,7 @@
       </w:r>
       <w:r>
         <w:rPr>
-          <w:rStyle w:val="5"/>
+          <w:rStyle w:val="6"/>
           <w:color w:val="auto"/>
           <w:u w:val="none"/>
         </w:rPr>
@@ -410,7 +514,7 @@
       </w:r>
       <w:r>
         <w:rPr>
-          <w:rStyle w:val="5"/>
+          <w:rStyle w:val="6"/>
           <w:color w:val="auto"/>
           <w:u w:val="none"/>
         </w:rPr>
@@ -430,7 +534,7 @@
       </w:r>
       <w:r>
         <w:rPr>
-          <w:rStyle w:val="5"/>
+          <w:rStyle w:val="6"/>
           <w:color w:val="auto"/>
           <w:u w:val="none"/>
         </w:rPr>
@@ -438,7 +542,7 @@
       </w:r>
       <w:r>
         <w:rPr>
-          <w:rStyle w:val="5"/>
+          <w:rStyle w:val="6"/>
           <w:color w:val="auto"/>
           <w:u w:val="none"/>
         </w:rPr>
@@ -458,7 +562,7 @@
       </w:r>
       <w:r>
         <w:rPr>
-          <w:rStyle w:val="5"/>
+          <w:rStyle w:val="6"/>
           <w:color w:val="auto"/>
           <w:u w:val="none"/>
         </w:rPr>
@@ -466,7 +570,7 @@
       </w:r>
       <w:r>
         <w:rPr>
-          <w:rStyle w:val="5"/>
+          <w:rStyle w:val="6"/>
           <w:color w:val="auto"/>
           <w:u w:val="none"/>
         </w:rPr>
@@ -486,7 +590,7 @@
       </w:r>
       <w:r>
         <w:rPr>
-          <w:rStyle w:val="5"/>
+          <w:rStyle w:val="6"/>
           <w:color w:val="auto"/>
           <w:u w:val="none"/>
         </w:rPr>
@@ -494,7 +598,7 @@
       </w:r>
       <w:r>
         <w:rPr>
-          <w:rStyle w:val="5"/>
+          <w:rStyle w:val="6"/>
           <w:color w:val="auto"/>
           <w:u w:val="none"/>
         </w:rPr>
@@ -514,7 +618,7 @@
       </w:r>
       <w:r>
         <w:rPr>
-          <w:rStyle w:val="5"/>
+          <w:rStyle w:val="6"/>
           <w:color w:val="auto"/>
           <w:u w:val="none"/>
         </w:rPr>
@@ -522,7 +626,7 @@
       </w:r>
       <w:r>
         <w:rPr>
-          <w:rStyle w:val="5"/>
+          <w:rStyle w:val="6"/>
           <w:color w:val="auto"/>
           <w:u w:val="none"/>
         </w:rPr>
@@ -542,7 +646,7 @@
       </w:r>
       <w:r>
         <w:rPr>
-          <w:rStyle w:val="5"/>
+          <w:rStyle w:val="6"/>
           <w:color w:val="auto"/>
           <w:u w:val="none"/>
         </w:rPr>
@@ -550,7 +654,7 @@
       </w:r>
       <w:r>
         <w:rPr>
-          <w:rStyle w:val="5"/>
+          <w:rStyle w:val="6"/>
           <w:color w:val="auto"/>
           <w:u w:val="none"/>
         </w:rPr>
@@ -570,7 +674,7 @@
       </w:r>
       <w:r>
         <w:rPr>
-          <w:rStyle w:val="5"/>
+          <w:rStyle w:val="6"/>
           <w:color w:val="auto"/>
           <w:u w:val="none"/>
         </w:rPr>
@@ -578,7 +682,7 @@
       </w:r>
       <w:r>
         <w:rPr>
-          <w:rStyle w:val="5"/>
+          <w:rStyle w:val="6"/>
           <w:color w:val="auto"/>
           <w:u w:val="none"/>
         </w:rPr>
@@ -598,7 +702,7 @@
       </w:r>
       <w:r>
         <w:rPr>
-          <w:rStyle w:val="5"/>
+          <w:rStyle w:val="6"/>
           <w:color w:val="auto"/>
           <w:u w:val="none"/>
         </w:rPr>
@@ -606,7 +710,7 @@
       </w:r>
       <w:r>
         <w:rPr>
-          <w:rStyle w:val="5"/>
+          <w:rStyle w:val="6"/>
           <w:color w:val="auto"/>
           <w:u w:val="none"/>
         </w:rPr>
@@ -626,7 +730,7 @@
       </w:r>
       <w:r>
         <w:rPr>
-          <w:rStyle w:val="5"/>
+          <w:rStyle w:val="6"/>
           <w:color w:val="auto"/>
           <w:u w:val="none"/>
         </w:rPr>
@@ -634,7 +738,7 @@
       </w:r>
       <w:r>
         <w:rPr>
-          <w:rStyle w:val="5"/>
+          <w:rStyle w:val="6"/>
           <w:color w:val="auto"/>
           <w:u w:val="none"/>
         </w:rPr>
@@ -654,7 +758,7 @@
       </w:r>
       <w:r>
         <w:rPr>
-          <w:rStyle w:val="5"/>
+          <w:rStyle w:val="6"/>
           <w:color w:val="auto"/>
           <w:u w:val="none"/>
         </w:rPr>
@@ -662,7 +766,7 @@
       </w:r>
       <w:r>
         <w:rPr>
-          <w:rStyle w:val="5"/>
+          <w:rStyle w:val="6"/>
           <w:color w:val="auto"/>
           <w:u w:val="none"/>
         </w:rPr>
@@ -682,7 +786,7 @@
       </w:r>
       <w:r>
         <w:rPr>
-          <w:rStyle w:val="5"/>
+          <w:rStyle w:val="6"/>
           <w:color w:val="auto"/>
           <w:u w:val="none"/>
         </w:rPr>
@@ -690,7 +794,7 @@
       </w:r>
       <w:r>
         <w:rPr>
-          <w:rStyle w:val="5"/>
+          <w:rStyle w:val="6"/>
           <w:color w:val="auto"/>
           <w:u w:val="none"/>
         </w:rPr>
@@ -702,7 +806,7 @@
     </w:p>
     <w:p>
       <w:pPr>
-        <w:pStyle w:val="6"/>
+        <w:pStyle w:val="7"/>
         <w:shd w:val="clear" w:color="auto" w:fill="FFFFFF"/>
         <w:spacing w:before="120" w:beforeAutospacing="0" w:after="120" w:afterAutospacing="0"/>
       </w:pPr>
@@ -720,7 +824,7 @@
       </w:r>
       <w:r>
         <w:rPr>
-          <w:rStyle w:val="5"/>
+          <w:rStyle w:val="6"/>
           <w:color w:val="auto"/>
           <w:u w:val="none"/>
         </w:rPr>
@@ -728,7 +832,7 @@
       </w:r>
       <w:r>
         <w:rPr>
-          <w:rStyle w:val="5"/>
+          <w:rStyle w:val="6"/>
           <w:color w:val="auto"/>
           <w:u w:val="none"/>
         </w:rPr>
@@ -748,7 +852,7 @@
       </w:r>
       <w:r>
         <w:rPr>
-          <w:rStyle w:val="5"/>
+          <w:rStyle w:val="6"/>
           <w:color w:val="auto"/>
           <w:u w:val="none"/>
         </w:rPr>
@@ -756,7 +860,7 @@
       </w:r>
       <w:r>
         <w:rPr>
-          <w:rStyle w:val="5"/>
+          <w:rStyle w:val="6"/>
           <w:color w:val="auto"/>
           <w:u w:val="none"/>
         </w:rPr>
@@ -776,7 +880,7 @@
       </w:r>
       <w:r>
         <w:rPr>
-          <w:rStyle w:val="5"/>
+          <w:rStyle w:val="6"/>
           <w:color w:val="auto"/>
           <w:u w:val="none"/>
         </w:rPr>
@@ -784,7 +888,7 @@
       </w:r>
       <w:r>
         <w:rPr>
-          <w:rStyle w:val="5"/>
+          <w:rStyle w:val="6"/>
           <w:color w:val="auto"/>
           <w:u w:val="none"/>
         </w:rPr>
@@ -804,7 +908,7 @@
       </w:r>
       <w:r>
         <w:rPr>
-          <w:rStyle w:val="5"/>
+          <w:rStyle w:val="6"/>
           <w:color w:val="auto"/>
           <w:u w:val="none"/>
         </w:rPr>
@@ -812,7 +916,7 @@
       </w:r>
       <w:r>
         <w:rPr>
-          <w:rStyle w:val="5"/>
+          <w:rStyle w:val="6"/>
           <w:color w:val="auto"/>
           <w:u w:val="none"/>
         </w:rPr>
@@ -832,7 +936,7 @@
       </w:r>
       <w:r>
         <w:rPr>
-          <w:rStyle w:val="5"/>
+          <w:rStyle w:val="6"/>
           <w:color w:val="auto"/>
           <w:u w:val="none"/>
         </w:rPr>
@@ -840,7 +944,7 @@
       </w:r>
       <w:r>
         <w:rPr>
-          <w:rStyle w:val="5"/>
+          <w:rStyle w:val="6"/>
           <w:color w:val="auto"/>
           <w:u w:val="none"/>
         </w:rPr>
@@ -860,7 +964,7 @@
       </w:r>
       <w:r>
         <w:rPr>
-          <w:rStyle w:val="5"/>
+          <w:rStyle w:val="6"/>
           <w:color w:val="auto"/>
           <w:u w:val="none"/>
         </w:rPr>
@@ -868,7 +972,7 @@
       </w:r>
       <w:r>
         <w:rPr>
-          <w:rStyle w:val="5"/>
+          <w:rStyle w:val="6"/>
           <w:color w:val="auto"/>
           <w:u w:val="none"/>
         </w:rPr>
@@ -888,7 +992,7 @@
       </w:r>
       <w:r>
         <w:rPr>
-          <w:rStyle w:val="5"/>
+          <w:rStyle w:val="6"/>
           <w:color w:val="auto"/>
           <w:u w:val="none"/>
         </w:rPr>
@@ -896,7 +1000,7 @@
       </w:r>
       <w:r>
         <w:rPr>
-          <w:rStyle w:val="5"/>
+          <w:rStyle w:val="6"/>
           <w:color w:val="auto"/>
           <w:u w:val="none"/>
         </w:rPr>
@@ -916,7 +1020,7 @@
       </w:r>
       <w:r>
         <w:rPr>
-          <w:rStyle w:val="5"/>
+          <w:rStyle w:val="6"/>
           <w:color w:val="auto"/>
           <w:u w:val="none"/>
         </w:rPr>
@@ -924,7 +1028,7 @@
       </w:r>
       <w:r>
         <w:rPr>
-          <w:rStyle w:val="5"/>
+          <w:rStyle w:val="6"/>
           <w:color w:val="auto"/>
           <w:u w:val="none"/>
         </w:rPr>
@@ -936,7 +1040,7 @@
     </w:p>
     <w:p>
       <w:pPr>
-        <w:pStyle w:val="6"/>
+        <w:pStyle w:val="7"/>
         <w:shd w:val="clear" w:color="auto" w:fill="FFFFFF"/>
         <w:spacing w:before="120" w:beforeAutospacing="0" w:after="120" w:afterAutospacing="0"/>
       </w:pPr>
@@ -1066,17 +1170,7 @@
                 <w:szCs w:val="24"/>
                 <w:lang w:eastAsia="en-IN"/>
               </w:rPr>
-              <w:t>Declarative Programming</w:t>
-            </w:r>
-            <w:r>
-              <w:rPr>
-                <w:rFonts w:ascii="Times New Roman" w:hAnsi="Times New Roman" w:eastAsia="Times New Roman" w:cs="Times New Roman"/>
-                <w:spacing w:val="2"/>
-                <w:sz w:val="24"/>
-                <w:szCs w:val="24"/>
-                <w:lang w:eastAsia="en-IN"/>
-              </w:rPr>
-              <w:t>  </w:t>
+              <w:t>Declarative Programming  </w:t>
             </w:r>
           </w:p>
         </w:tc>
@@ -3054,8 +3148,6 @@
           <w:szCs w:val="24"/>
         </w:rPr>
       </w:pPr>
-      <w:bookmarkStart w:id="0" w:name="_GoBack"/>
-      <w:bookmarkEnd w:id="0"/>
     </w:p>
     <w:sectPr>
       <w:pgSz w:w="11906" w:h="16838"/>
@@ -3193,7 +3285,7 @@
     <w:lsdException w:qFormat="1" w:unhideWhenUsed="0" w:uiPriority="10" w:semiHidden="0" w:name="Title"/>
     <w:lsdException w:uiPriority="99" w:name="Closing"/>
     <w:lsdException w:uiPriority="99" w:name="Signature"/>
-    <w:lsdException w:uiPriority="1" w:name="Default Paragraph Font"/>
+    <w:lsdException w:qFormat="1" w:uiPriority="1" w:name="Default Paragraph Font"/>
     <w:lsdException w:uiPriority="99" w:name="Body Text"/>
     <w:lsdException w:uiPriority="99" w:name="Body Text Indent"/>
     <w:lsdException w:uiPriority="99" w:name="List Continue"/>
@@ -3396,7 +3488,7 @@
     <w:name w:val="heading 1"/>
     <w:basedOn w:val="1"/>
     <w:next w:val="1"/>
-    <w:link w:val="7"/>
+    <w:link w:val="8"/>
     <w:qFormat/>
     <w:uiPriority w:val="9"/>
     <w:pPr>
@@ -3416,6 +3508,7 @@
     <w:name w:val="Default Paragraph Font"/>
     <w:semiHidden/>
     <w:unhideWhenUsed/>
+    <w:qFormat/>
     <w:uiPriority w:val="1"/>
   </w:style>
   <w:style w:type="table" w:default="1" w:styleId="4">
@@ -3434,6 +3527,17 @@
     </w:tblPr>
   </w:style>
   <w:style w:type="character" w:styleId="5">
+    <w:name w:val="FollowedHyperlink"/>
+    <w:basedOn w:val="3"/>
+    <w:semiHidden/>
+    <w:unhideWhenUsed/>
+    <w:uiPriority w:val="99"/>
+    <w:rPr>
+      <w:color w:val="800080"/>
+      <w:u w:val="single"/>
+    </w:rPr>
+  </w:style>
+  <w:style w:type="character" w:styleId="6">
     <w:name w:val="Hyperlink"/>
     <w:basedOn w:val="3"/>
     <w:semiHidden/>
@@ -3445,7 +3549,7 @@
       <w:u w:val="single"/>
     </w:rPr>
   </w:style>
-  <w:style w:type="paragraph" w:styleId="6">
+  <w:style w:type="paragraph" w:styleId="7">
     <w:name w:val="Normal (Web)"/>
     <w:basedOn w:val="1"/>
     <w:unhideWhenUsed/>
@@ -3461,7 +3565,7 @@
       <w:lang w:eastAsia="en-IN"/>
     </w:rPr>
   </w:style>
-  <w:style w:type="character" w:customStyle="1" w:styleId="7">
+  <w:style w:type="character" w:customStyle="1" w:styleId="8">
     <w:name w:val="Heading 1 Char"/>
     <w:basedOn w:val="3"/>
     <w:link w:val="2"/>
@@ -3474,19 +3578,19 @@
       <w:szCs w:val="32"/>
     </w:rPr>
   </w:style>
-  <w:style w:type="character" w:customStyle="1" w:styleId="8">
+  <w:style w:type="character" w:customStyle="1" w:styleId="9">
     <w:name w:val="k"/>
     <w:basedOn w:val="3"/>
     <w:qFormat/>
     <w:uiPriority w:val="0"/>
   </w:style>
-  <w:style w:type="character" w:customStyle="1" w:styleId="9">
+  <w:style w:type="character" w:customStyle="1" w:styleId="10">
     <w:name w:val="kc"/>
     <w:basedOn w:val="3"/>
     <w:qFormat/>
     <w:uiPriority w:val="0"/>
   </w:style>
-  <w:style w:type="paragraph" w:styleId="10">
+  <w:style w:type="paragraph" w:styleId="11">
     <w:name w:val="List Paragraph"/>
     <w:basedOn w:val="1"/>
     <w:qFormat/>
